--- a/รายงานการประชุม/ครั้งที่ 2/V1.0.5 [2021-06-30] รายงานการประชุม ครั้งที่ 2.docx
+++ b/รายงานการประชุม/ครั้งที่ 2/V1.0.5 [2021-06-30] รายงานการประชุม ครั้งที่ 2.docx
@@ -1,6 +1,6 @@
 
 <file path=word/document.xml><?xml version="1.0" encoding="utf-8"?>
-<w:document xmlns:wpc="http://schemas.microsoft.com/office/word/2010/wordprocessingCanvas" xmlns:cx="http://schemas.microsoft.com/office/drawing/2014/chartex" xmlns:cx1="http://schemas.microsoft.com/office/drawing/2015/9/8/chartex" xmlns:cx2="http://schemas.microsoft.com/office/drawing/2015/10/21/chartex" xmlns:cx3="http://schemas.microsoft.com/office/drawing/2016/5/9/chartex" xmlns:cx4="http://schemas.microsoft.com/office/drawing/2016/5/10/chartex" xmlns:cx5="http://schemas.microsoft.com/office/drawing/2016/5/11/chartex" xmlns:cx6="http://schemas.microsoft.com/office/drawing/2016/5/12/chartex" xmlns:cx7="http://schemas.microsoft.com/office/drawing/2016/5/13/chartex" xmlns:cx8="http://schemas.microsoft.com/office/drawing/2016/5/14/chartex" xmlns:mc="http://schemas.openxmlformats.org/markup-compatibility/2006" xmlns:aink="http://schemas.microsoft.com/office/drawing/2016/ink" xmlns:am3d="http://schemas.microsoft.com/office/drawing/2017/model3d" xmlns:o="urn:schemas-microsoft-com:office:office" xmlns:r="http://schemas.openxmlformats.org/officeDocument/2006/relationships" xmlns:m="http://schemas.openxmlformats.org/officeDocument/2006/math" xmlns:v="urn:schemas-microsoft-com:vml" xmlns:wp14="http://schemas.microsoft.com/office/word/2010/wordprocessingDrawing" xmlns:wp="http://schemas.openxmlformats.org/drawingml/2006/wordprocessingDrawing" xmlns:w10="urn:schemas-microsoft-com:office:word" xmlns:w="http://schemas.openxmlformats.org/wordprocessingml/2006/main" xmlns:w14="http://schemas.microsoft.com/office/word/2010/wordml" xmlns:w15="http://schemas.microsoft.com/office/word/2012/wordml" xmlns:w16cex="http://schemas.microsoft.com/office/word/2018/wordml/cex" xmlns:w16cid="http://schemas.microsoft.com/office/word/2016/wordml/cid" xmlns:w16="http://schemas.microsoft.com/office/word/2018/wordml" xmlns:w16sdtdh="http://schemas.microsoft.com/office/word/2020/wordml/sdtdatahash" xmlns:w16se="http://schemas.microsoft.com/office/word/2015/wordml/symex" xmlns:wpg="http://schemas.microsoft.com/office/word/2010/wordprocessingGroup" xmlns:wpi="http://schemas.microsoft.com/office/word/2010/wordprocessingInk" xmlns:wne="http://schemas.microsoft.com/office/word/2006/wordml" xmlns:wps="http://schemas.microsoft.com/office/word/2010/wordprocessingShape" mc:Ignorable="w14 w15 w16se w16cid w16 w16cex w16sdtdh wp14">
+<w:document xmlns:wpc="http://schemas.microsoft.com/office/word/2010/wordprocessingCanvas" xmlns:cx="http://schemas.microsoft.com/office/drawing/2014/chartex" xmlns:cx1="http://schemas.microsoft.com/office/drawing/2015/9/8/chartex" xmlns:cx2="http://schemas.microsoft.com/office/drawing/2015/10/21/chartex" xmlns:cx3="http://schemas.microsoft.com/office/drawing/2016/5/9/chartex" xmlns:cx4="http://schemas.microsoft.com/office/drawing/2016/5/10/chartex" xmlns:cx5="http://schemas.microsoft.com/office/drawing/2016/5/11/chartex" xmlns:cx6="http://schemas.microsoft.com/office/drawing/2016/5/12/chartex" xmlns:cx7="http://schemas.microsoft.com/office/drawing/2016/5/13/chartex" xmlns:cx8="http://schemas.microsoft.com/office/drawing/2016/5/14/chartex" xmlns:mc="http://schemas.openxmlformats.org/markup-compatibility/2006" xmlns:aink="http://schemas.microsoft.com/office/drawing/2016/ink" xmlns:am3d="http://schemas.microsoft.com/office/drawing/2017/model3d" xmlns:o="urn:schemas-microsoft-com:office:office" xmlns:r="http://schemas.openxmlformats.org/officeDocument/2006/relationships" xmlns:m="http://schemas.openxmlformats.org/officeDocument/2006/math" xmlns:v="urn:schemas-microsoft-com:vml" xmlns:wp14="http://schemas.microsoft.com/office/word/2010/wordprocessingDrawing" xmlns:wp="http://schemas.openxmlformats.org/drawingml/2006/wordprocessingDrawing" xmlns:w10="urn:schemas-microsoft-com:office:word" xmlns:w="http://schemas.openxmlformats.org/wordprocessingml/2006/main" xmlns:w14="http://schemas.microsoft.com/office/word/2010/wordml" xmlns:w15="http://schemas.microsoft.com/office/word/2012/wordml" xmlns:w16cid="http://schemas.microsoft.com/office/word/2016/wordml/cid" xmlns:w16se="http://schemas.microsoft.com/office/word/2015/wordml/symex" xmlns:wpg="http://schemas.microsoft.com/office/word/2010/wordprocessingGroup" xmlns:wpi="http://schemas.microsoft.com/office/word/2010/wordprocessingInk" xmlns:wne="http://schemas.microsoft.com/office/word/2006/wordml" xmlns:wps="http://schemas.microsoft.com/office/word/2010/wordprocessingShape" mc:Ignorable="w14 w15 w16se w16cid wp14">
   <w:body>
     <w:p>
       <w:pPr>
@@ -467,7 +467,7 @@
     </w:p>
     <w:p>
       <w:pPr>
-        <w:pStyle w:val="NormalWeb"/>
+        <w:pStyle w:val="a5"/>
         <w:spacing w:before="0" w:beforeAutospacing="0" w:after="0" w:afterAutospacing="0"/>
         <w:ind w:firstLine="720"/>
         <w:jc w:val="thaiDistribute"/>
@@ -976,7 +976,7 @@
     </w:p>
     <w:tbl>
       <w:tblPr>
-        <w:tblStyle w:val="PlainTable5"/>
+        <w:tblStyle w:val="5"/>
         <w:tblpPr w:leftFromText="180" w:rightFromText="180" w:vertAnchor="text" w:horzAnchor="margin" w:tblpY="1739"/>
         <w:tblW w:w="8533" w:type="dxa"/>
         <w:tblLayout w:type="fixed"/>
@@ -1250,7 +1250,7 @@
     </w:tbl>
     <w:p>
       <w:pPr>
-        <w:pStyle w:val="NormalWeb"/>
+        <w:pStyle w:val="a5"/>
         <w:spacing w:before="0" w:beforeAutospacing="0" w:after="0" w:afterAutospacing="0"/>
         <w:ind w:firstLine="720"/>
         <w:jc w:val="thaiDistribute"/>
@@ -1893,6 +1893,18 @@
           <w:lang w:val="en-US" w:bidi="th"/>
         </w:rPr>
       </w:pPr>
+      <w:r>
+        <w:rPr>
+          <w:rFonts w:ascii="TH Sarabun New" w:eastAsia="TH SarabunPSK" w:hAnsi="TH Sarabun New" w:cs="TH Sarabun New" w:hint="cs"/>
+          <w:b/>
+          <w:bCs/>
+          <w:sz w:val="32"/>
+          <w:szCs w:val="32"/>
+          <w:cs/>
+          <w:lang w:bidi="th-TH"/>
+        </w:rPr>
+        <w:t>วัน</w:t>
+      </w:r>
       <w:r>
         <w:rPr>
           <w:rFonts w:ascii="TH Sarabun New" w:eastAsia="TH SarabunPSK" w:hAnsi="TH Sarabun New" w:cs="TH Sarabun New" w:hint="cs"/>
@@ -2171,7 +2183,7 @@
         <w:ind w:left="360" w:hanging="360"/>
         <w:jc w:val="both"/>
         <w:rPr>
-          <w:rFonts w:ascii="TH Sarabun New" w:hAnsi="TH Sarabun New" w:cs="TH Sarabun New" w:hint="cs"/>
+          <w:rFonts w:ascii="TH Sarabun New" w:hAnsi="TH Sarabun New" w:cs="TH Sarabun New"/>
           <w:b w:val="0"/>
           <w:bCs w:val="0"/>
           <w:color w:val="000000" w:themeColor="text1"/>
@@ -2770,6 +2782,18 @@
           <w:lang w:val="en-US" w:bidi="th"/>
         </w:rPr>
       </w:pPr>
+      <w:r>
+        <w:rPr>
+          <w:rFonts w:ascii="TH Sarabun New" w:eastAsia="TH SarabunPSK" w:hAnsi="TH Sarabun New" w:cs="TH Sarabun New" w:hint="cs"/>
+          <w:b/>
+          <w:bCs/>
+          <w:sz w:val="32"/>
+          <w:szCs w:val="32"/>
+          <w:cs/>
+          <w:lang w:bidi="th-TH"/>
+        </w:rPr>
+        <w:t>วัน</w:t>
+      </w:r>
       <w:r>
         <w:rPr>
           <w:rFonts w:ascii="TH Sarabun New" w:eastAsia="TH SarabunPSK" w:hAnsi="TH Sarabun New" w:cs="TH Sarabun New" w:hint="cs"/>
@@ -4530,6 +4554,18 @@
                 <w:cs/>
                 <w:lang w:bidi="th"/>
               </w:rPr>
+              <w:t>นาย</w:t>
+            </w:r>
+            <w:bookmarkStart w:id="2" w:name="_GoBack"/>
+            <w:bookmarkEnd w:id="2"/>
+            <w:r>
+              <w:rPr>
+                <w:rFonts w:ascii="TH Sarabun New" w:hAnsi="TH Sarabun New" w:cs="TH Sarabun New" w:hint="cs"/>
+                <w:sz w:val="32"/>
+                <w:szCs w:val="32"/>
+                <w:cs/>
+                <w:lang w:bidi="th"/>
+              </w:rPr>
               <w:t>วสั</w:t>
             </w:r>
             <w:r>
@@ -4590,7 +4626,7 @@
                 <w:lang w:val="en-US" w:bidi="th-TH"/>
               </w:rPr>
             </w:pPr>
-            <w:bookmarkStart w:id="2" w:name="_Hlk68127710"/>
+            <w:bookmarkStart w:id="3" w:name="_Hlk68127710"/>
             <w:r>
               <w:rPr>
                 <w:rFonts w:ascii="TH Sarabun New" w:hAnsi="TH Sarabun New" w:cs="TH Sarabun New"/>
@@ -4601,7 +4637,7 @@
               </w:rPr>
               <w:t>Product Owner</w:t>
             </w:r>
-            <w:bookmarkEnd w:id="2"/>
+            <w:bookmarkEnd w:id="3"/>
           </w:p>
         </w:tc>
       </w:tr>
@@ -4683,7 +4719,7 @@
     </w:p>
     <w:p>
       <w:pPr>
-        <w:pStyle w:val="a"/>
+        <w:pStyle w:val="a0"/>
         <w:ind w:firstLine="540"/>
         <w:rPr>
           <w:rFonts w:ascii="TH Sarabun New" w:hAnsi="TH Sarabun New" w:cs="TH Sarabun New"/>
@@ -4740,7 +4776,7 @@
     </w:p>
     <w:p>
       <w:pPr>
-        <w:pStyle w:val="Heading1"/>
+        <w:pStyle w:val="1"/>
         <w:tabs>
           <w:tab w:val="clear" w:pos="360"/>
         </w:tabs>
@@ -5032,7 +5068,7 @@
     </w:p>
     <w:p>
       <w:pPr>
-        <w:pStyle w:val="Heading1"/>
+        <w:pStyle w:val="1"/>
         <w:tabs>
           <w:tab w:val="clear" w:pos="360"/>
         </w:tabs>
@@ -5093,7 +5129,8 @@
           <w:ilvl w:val="0"/>
           <w:numId w:val="0"/>
         </w:numPr>
-        <w:ind w:left="900"/>
+        <w:ind w:firstLine="900"/>
+        <w:jc w:val="thaiDistribute"/>
         <w:rPr>
           <w:rFonts w:ascii="TH Sarabun New" w:hAnsi="TH Sarabun New" w:cs="TH Sarabun New"/>
           <w:b w:val="0"/>
@@ -5126,7 +5163,7 @@
           <w:cs/>
           <w:lang w:bidi="th"/>
         </w:rPr>
-        <w:t>ครั้งที่ 1/2564 พบการเขียนผิดมาตรฐาน 2-3 จุด ซึ่งนางสาววรรัตน์ กะเสริมได้ทำการตรวจสอบและยแก้ไขเรียบร้อยแล้ว</w:t>
+        <w:t>ครั้งที่ 1/2564 พบการเขียนผิดมาตรฐาน 2-3 จุด ซึ่งนางสาววรรัตน์ กะเสริมได้ทำการตรวจสอบและแก้ไขเรียบร้อยแล้ว</w:t>
       </w:r>
     </w:p>
     <w:p>
@@ -5183,17 +5220,7 @@
           <w:cs/>
           <w:lang w:bidi="th-TH"/>
         </w:rPr>
-        <w:t>งสาววรรัตน์</w:t>
-      </w:r>
-      <w:r>
-        <w:rPr>
-          <w:rFonts w:ascii="TH Sarabun New" w:hAnsi="TH Sarabun New" w:cs="TH Sarabun New" w:hint="cs"/>
-          <w:sz w:val="32"/>
-          <w:szCs w:val="32"/>
-          <w:cs/>
-          <w:lang w:bidi="th-TH"/>
-        </w:rPr>
-        <w:t xml:space="preserve"> </w:t>
+        <w:t xml:space="preserve">งสาววรรัตน์ </w:t>
       </w:r>
       <w:r>
         <w:rPr>
@@ -5214,7 +5241,7 @@
         <w:ind w:left="720" w:firstLine="180"/>
         <w:jc w:val="both"/>
         <w:rPr>
-          <w:rFonts w:ascii="TH Sarabun New" w:hAnsi="TH Sarabun New" w:cs="TH Sarabun New" w:hint="cs"/>
+          <w:rFonts w:ascii="TH Sarabun New" w:hAnsi="TH Sarabun New" w:cs="TH Sarabun New"/>
           <w:sz w:val="32"/>
           <w:szCs w:val="32"/>
           <w:cs/>
@@ -5264,8 +5291,11 @@
     <w:p>
       <w:pPr>
         <w:pStyle w:val="--"/>
-        <w:rPr>
-          <w:rFonts w:ascii="TH Sarabun New" w:hAnsi="TH Sarabun New" w:cs="TH Sarabun New" w:hint="cs"/>
+        <w:tabs>
+          <w:tab w:val="left" w:pos="2520"/>
+        </w:tabs>
+        <w:rPr>
+          <w:rFonts w:ascii="TH Sarabun New" w:hAnsi="TH Sarabun New" w:cs="TH Sarabun New"/>
           <w:cs/>
         </w:rPr>
       </w:pPr>
@@ -5298,7 +5328,7 @@
     </w:p>
     <w:p>
       <w:pPr>
-        <w:pStyle w:val="Heading1"/>
+        <w:pStyle w:val="1"/>
         <w:tabs>
           <w:tab w:val="clear" w:pos="360"/>
         </w:tabs>
@@ -5332,7 +5362,7 @@
     </w:p>
     <w:p>
       <w:pPr>
-        <w:pStyle w:val="Heading1"/>
+        <w:pStyle w:val="1"/>
         <w:tabs>
           <w:tab w:val="clear" w:pos="360"/>
         </w:tabs>
@@ -5384,7 +5414,7 @@
     </w:p>
     <w:p>
       <w:pPr>
-        <w:pStyle w:val="Heading1"/>
+        <w:pStyle w:val="1"/>
         <w:tabs>
           <w:tab w:val="clear" w:pos="360"/>
         </w:tabs>
@@ -5490,7 +5520,7 @@
     </w:p>
     <w:tbl>
       <w:tblPr>
-        <w:tblStyle w:val="TableGrid"/>
+        <w:tblStyle w:val="aa"/>
         <w:tblpPr w:leftFromText="180" w:rightFromText="180" w:vertAnchor="text" w:horzAnchor="margin" w:tblpY="858"/>
         <w:tblW w:w="0" w:type="auto"/>
         <w:tblBorders>
@@ -9855,7 +9885,7 @@
     </w:p>
     <w:p>
       <w:pPr>
-        <w:pStyle w:val="ListParagraph"/>
+        <w:pStyle w:val="a4"/>
         <w:numPr>
           <w:ilvl w:val="0"/>
           <w:numId w:val="4"/>
@@ -9916,7 +9946,7 @@
     </w:p>
     <w:p>
       <w:pPr>
-        <w:pStyle w:val="ListParagraph"/>
+        <w:pStyle w:val="a4"/>
         <w:ind w:left="-1134" w:right="-625" w:firstLine="1134"/>
         <w:jc w:val="thaiDistribute"/>
         <w:rPr>
@@ -10418,7 +10448,7 @@
     </w:p>
     <w:tbl>
       <w:tblPr>
-        <w:tblStyle w:val="TableGrid"/>
+        <w:tblStyle w:val="aa"/>
         <w:tblW w:w="8296" w:type="dxa"/>
         <w:tblBorders>
           <w:top w:val="none" w:sz="0" w:space="0" w:color="auto"/>
@@ -10718,7 +10748,7 @@
 </file>
 
 <file path=word/endnotes.xml><?xml version="1.0" encoding="utf-8"?>
-<w:endnotes xmlns:wpc="http://schemas.microsoft.com/office/word/2010/wordprocessingCanvas" xmlns:cx="http://schemas.microsoft.com/office/drawing/2014/chartex" xmlns:cx1="http://schemas.microsoft.com/office/drawing/2015/9/8/chartex" xmlns:cx2="http://schemas.microsoft.com/office/drawing/2015/10/21/chartex" xmlns:cx3="http://schemas.microsoft.com/office/drawing/2016/5/9/chartex" xmlns:cx4="http://schemas.microsoft.com/office/drawing/2016/5/10/chartex" xmlns:cx5="http://schemas.microsoft.com/office/drawing/2016/5/11/chartex" xmlns:cx6="http://schemas.microsoft.com/office/drawing/2016/5/12/chartex" xmlns:cx7="http://schemas.microsoft.com/office/drawing/2016/5/13/chartex" xmlns:cx8="http://schemas.microsoft.com/office/drawing/2016/5/14/chartex" xmlns:mc="http://schemas.openxmlformats.org/markup-compatibility/2006" xmlns:aink="http://schemas.microsoft.com/office/drawing/2016/ink" xmlns:am3d="http://schemas.microsoft.com/office/drawing/2017/model3d" xmlns:o="urn:schemas-microsoft-com:office:office" xmlns:r="http://schemas.openxmlformats.org/officeDocument/2006/relationships" xmlns:m="http://schemas.openxmlformats.org/officeDocument/2006/math" xmlns:v="urn:schemas-microsoft-com:vml" xmlns:wp14="http://schemas.microsoft.com/office/word/2010/wordprocessingDrawing" xmlns:wp="http://schemas.openxmlformats.org/drawingml/2006/wordprocessingDrawing" xmlns:w10="urn:schemas-microsoft-com:office:word" xmlns:w="http://schemas.openxmlformats.org/wordprocessingml/2006/main" xmlns:w14="http://schemas.microsoft.com/office/word/2010/wordml" xmlns:w15="http://schemas.microsoft.com/office/word/2012/wordml" xmlns:w16cex="http://schemas.microsoft.com/office/word/2018/wordml/cex" xmlns:w16cid="http://schemas.microsoft.com/office/word/2016/wordml/cid" xmlns:w16="http://schemas.microsoft.com/office/word/2018/wordml" xmlns:w16sdtdh="http://schemas.microsoft.com/office/word/2020/wordml/sdtdatahash" xmlns:w16se="http://schemas.microsoft.com/office/word/2015/wordml/symex" xmlns:wpg="http://schemas.microsoft.com/office/word/2010/wordprocessingGroup" xmlns:wpi="http://schemas.microsoft.com/office/word/2010/wordprocessingInk" xmlns:wne="http://schemas.microsoft.com/office/word/2006/wordml" xmlns:wps="http://schemas.microsoft.com/office/word/2010/wordprocessingShape" mc:Ignorable="w14 w15 w16se w16cid w16 w16cex w16sdtdh wp14">
+<w:endnotes xmlns:wpc="http://schemas.microsoft.com/office/word/2010/wordprocessingCanvas" xmlns:cx="http://schemas.microsoft.com/office/drawing/2014/chartex" xmlns:cx1="http://schemas.microsoft.com/office/drawing/2015/9/8/chartex" xmlns:cx2="http://schemas.microsoft.com/office/drawing/2015/10/21/chartex" xmlns:cx3="http://schemas.microsoft.com/office/drawing/2016/5/9/chartex" xmlns:cx4="http://schemas.microsoft.com/office/drawing/2016/5/10/chartex" xmlns:cx5="http://schemas.microsoft.com/office/drawing/2016/5/11/chartex" xmlns:cx6="http://schemas.microsoft.com/office/drawing/2016/5/12/chartex" xmlns:cx7="http://schemas.microsoft.com/office/drawing/2016/5/13/chartex" xmlns:cx8="http://schemas.microsoft.com/office/drawing/2016/5/14/chartex" xmlns:mc="http://schemas.openxmlformats.org/markup-compatibility/2006" xmlns:aink="http://schemas.microsoft.com/office/drawing/2016/ink" xmlns:am3d="http://schemas.microsoft.com/office/drawing/2017/model3d" xmlns:o="urn:schemas-microsoft-com:office:office" xmlns:r="http://schemas.openxmlformats.org/officeDocument/2006/relationships" xmlns:m="http://schemas.openxmlformats.org/officeDocument/2006/math" xmlns:v="urn:schemas-microsoft-com:vml" xmlns:wp14="http://schemas.microsoft.com/office/word/2010/wordprocessingDrawing" xmlns:wp="http://schemas.openxmlformats.org/drawingml/2006/wordprocessingDrawing" xmlns:w10="urn:schemas-microsoft-com:office:word" xmlns:w="http://schemas.openxmlformats.org/wordprocessingml/2006/main" xmlns:w14="http://schemas.microsoft.com/office/word/2010/wordml" xmlns:w15="http://schemas.microsoft.com/office/word/2012/wordml" xmlns:w16cid="http://schemas.microsoft.com/office/word/2016/wordml/cid" xmlns:w16se="http://schemas.microsoft.com/office/word/2015/wordml/symex" xmlns:wpg="http://schemas.microsoft.com/office/word/2010/wordprocessingGroup" xmlns:wpi="http://schemas.microsoft.com/office/word/2010/wordprocessingInk" xmlns:wne="http://schemas.microsoft.com/office/word/2006/wordml" xmlns:wps="http://schemas.microsoft.com/office/word/2010/wordprocessingShape" mc:Ignorable="w14 w15 w16se w16cid wp14">
   <w:endnote w:type="separator" w:id="-1">
     <w:p>
       <w:r>
@@ -10737,10 +10767,10 @@
 </file>
 
 <file path=word/footer1.xml><?xml version="1.0" encoding="utf-8"?>
-<w:ftr xmlns:wpc="http://schemas.microsoft.com/office/word/2010/wordprocessingCanvas" xmlns:cx="http://schemas.microsoft.com/office/drawing/2014/chartex" xmlns:cx1="http://schemas.microsoft.com/office/drawing/2015/9/8/chartex" xmlns:cx2="http://schemas.microsoft.com/office/drawing/2015/10/21/chartex" xmlns:cx3="http://schemas.microsoft.com/office/drawing/2016/5/9/chartex" xmlns:cx4="http://schemas.microsoft.com/office/drawing/2016/5/10/chartex" xmlns:cx5="http://schemas.microsoft.com/office/drawing/2016/5/11/chartex" xmlns:cx6="http://schemas.microsoft.com/office/drawing/2016/5/12/chartex" xmlns:cx7="http://schemas.microsoft.com/office/drawing/2016/5/13/chartex" xmlns:cx8="http://schemas.microsoft.com/office/drawing/2016/5/14/chartex" xmlns:mc="http://schemas.openxmlformats.org/markup-compatibility/2006" xmlns:aink="http://schemas.microsoft.com/office/drawing/2016/ink" xmlns:am3d="http://schemas.microsoft.com/office/drawing/2017/model3d" xmlns:o="urn:schemas-microsoft-com:office:office" xmlns:r="http://schemas.openxmlformats.org/officeDocument/2006/relationships" xmlns:m="http://schemas.openxmlformats.org/officeDocument/2006/math" xmlns:v="urn:schemas-microsoft-com:vml" xmlns:wp14="http://schemas.microsoft.com/office/word/2010/wordprocessingDrawing" xmlns:wp="http://schemas.openxmlformats.org/drawingml/2006/wordprocessingDrawing" xmlns:w10="urn:schemas-microsoft-com:office:word" xmlns:w="http://schemas.openxmlformats.org/wordprocessingml/2006/main" xmlns:w14="http://schemas.microsoft.com/office/word/2010/wordml" xmlns:w15="http://schemas.microsoft.com/office/word/2012/wordml" xmlns:w16cex="http://schemas.microsoft.com/office/word/2018/wordml/cex" xmlns:w16cid="http://schemas.microsoft.com/office/word/2016/wordml/cid" xmlns:w16="http://schemas.microsoft.com/office/word/2018/wordml" xmlns:w16sdtdh="http://schemas.microsoft.com/office/word/2020/wordml/sdtdatahash" xmlns:w16se="http://schemas.microsoft.com/office/word/2015/wordml/symex" xmlns:wpg="http://schemas.microsoft.com/office/word/2010/wordprocessingGroup" xmlns:wpi="http://schemas.microsoft.com/office/word/2010/wordprocessingInk" xmlns:wne="http://schemas.microsoft.com/office/word/2006/wordml" xmlns:wps="http://schemas.microsoft.com/office/word/2010/wordprocessingShape" mc:Ignorable="w14 w15 w16se w16cid w16 w16cex w16sdtdh wp14">
+<w:ftr xmlns:wpc="http://schemas.microsoft.com/office/word/2010/wordprocessingCanvas" xmlns:cx="http://schemas.microsoft.com/office/drawing/2014/chartex" xmlns:cx1="http://schemas.microsoft.com/office/drawing/2015/9/8/chartex" xmlns:cx2="http://schemas.microsoft.com/office/drawing/2015/10/21/chartex" xmlns:cx3="http://schemas.microsoft.com/office/drawing/2016/5/9/chartex" xmlns:cx4="http://schemas.microsoft.com/office/drawing/2016/5/10/chartex" xmlns:cx5="http://schemas.microsoft.com/office/drawing/2016/5/11/chartex" xmlns:cx6="http://schemas.microsoft.com/office/drawing/2016/5/12/chartex" xmlns:cx7="http://schemas.microsoft.com/office/drawing/2016/5/13/chartex" xmlns:cx8="http://schemas.microsoft.com/office/drawing/2016/5/14/chartex" xmlns:mc="http://schemas.openxmlformats.org/markup-compatibility/2006" xmlns:aink="http://schemas.microsoft.com/office/drawing/2016/ink" xmlns:am3d="http://schemas.microsoft.com/office/drawing/2017/model3d" xmlns:o="urn:schemas-microsoft-com:office:office" xmlns:r="http://schemas.openxmlformats.org/officeDocument/2006/relationships" xmlns:m="http://schemas.openxmlformats.org/officeDocument/2006/math" xmlns:v="urn:schemas-microsoft-com:vml" xmlns:wp14="http://schemas.microsoft.com/office/word/2010/wordprocessingDrawing" xmlns:wp="http://schemas.openxmlformats.org/drawingml/2006/wordprocessingDrawing" xmlns:w10="urn:schemas-microsoft-com:office:word" xmlns:w="http://schemas.openxmlformats.org/wordprocessingml/2006/main" xmlns:w14="http://schemas.microsoft.com/office/word/2010/wordml" xmlns:w15="http://schemas.microsoft.com/office/word/2012/wordml" xmlns:w16cid="http://schemas.microsoft.com/office/word/2016/wordml/cid" xmlns:w16se="http://schemas.microsoft.com/office/word/2015/wordml/symex" xmlns:wpg="http://schemas.microsoft.com/office/word/2010/wordprocessingGroup" xmlns:wpi="http://schemas.microsoft.com/office/word/2010/wordprocessingInk" xmlns:wne="http://schemas.microsoft.com/office/word/2006/wordml" xmlns:wps="http://schemas.microsoft.com/office/word/2010/wordprocessingShape" mc:Ignorable="w14 w15 w16se w16cid wp14">
   <w:p>
     <w:pPr>
-      <w:pStyle w:val="Footer"/>
+      <w:pStyle w:val="a8"/>
       <w:rPr>
         <w:rFonts w:cstheme="minorBidi"/>
         <w:szCs w:val="25"/>
@@ -10816,7 +10846,7 @@
 </file>
 
 <file path=word/footer2.xml><?xml version="1.0" encoding="utf-8"?>
-<w:ftr xmlns:wpc="http://schemas.microsoft.com/office/word/2010/wordprocessingCanvas" xmlns:cx="http://schemas.microsoft.com/office/drawing/2014/chartex" xmlns:cx1="http://schemas.microsoft.com/office/drawing/2015/9/8/chartex" xmlns:cx2="http://schemas.microsoft.com/office/drawing/2015/10/21/chartex" xmlns:cx3="http://schemas.microsoft.com/office/drawing/2016/5/9/chartex" xmlns:cx4="http://schemas.microsoft.com/office/drawing/2016/5/10/chartex" xmlns:cx5="http://schemas.microsoft.com/office/drawing/2016/5/11/chartex" xmlns:cx6="http://schemas.microsoft.com/office/drawing/2016/5/12/chartex" xmlns:cx7="http://schemas.microsoft.com/office/drawing/2016/5/13/chartex" xmlns:cx8="http://schemas.microsoft.com/office/drawing/2016/5/14/chartex" xmlns:mc="http://schemas.openxmlformats.org/markup-compatibility/2006" xmlns:aink="http://schemas.microsoft.com/office/drawing/2016/ink" xmlns:am3d="http://schemas.microsoft.com/office/drawing/2017/model3d" xmlns:o="urn:schemas-microsoft-com:office:office" xmlns:r="http://schemas.openxmlformats.org/officeDocument/2006/relationships" xmlns:m="http://schemas.openxmlformats.org/officeDocument/2006/math" xmlns:v="urn:schemas-microsoft-com:vml" xmlns:wp14="http://schemas.microsoft.com/office/word/2010/wordprocessingDrawing" xmlns:wp="http://schemas.openxmlformats.org/drawingml/2006/wordprocessingDrawing" xmlns:w10="urn:schemas-microsoft-com:office:word" xmlns:w="http://schemas.openxmlformats.org/wordprocessingml/2006/main" xmlns:w14="http://schemas.microsoft.com/office/word/2010/wordml" xmlns:w15="http://schemas.microsoft.com/office/word/2012/wordml" xmlns:w16cex="http://schemas.microsoft.com/office/word/2018/wordml/cex" xmlns:w16cid="http://schemas.microsoft.com/office/word/2016/wordml/cid" xmlns:w16="http://schemas.microsoft.com/office/word/2018/wordml" xmlns:w16sdtdh="http://schemas.microsoft.com/office/word/2020/wordml/sdtdatahash" xmlns:w16se="http://schemas.microsoft.com/office/word/2015/wordml/symex" xmlns:wpg="http://schemas.microsoft.com/office/word/2010/wordprocessingGroup" xmlns:wpi="http://schemas.microsoft.com/office/word/2010/wordprocessingInk" xmlns:wne="http://schemas.microsoft.com/office/word/2006/wordml" xmlns:wps="http://schemas.microsoft.com/office/word/2010/wordprocessingShape" mc:Ignorable="w14 w15 w16se w16cid w16 w16cex w16sdtdh wp14">
+<w:ftr xmlns:wpc="http://schemas.microsoft.com/office/word/2010/wordprocessingCanvas" xmlns:cx="http://schemas.microsoft.com/office/drawing/2014/chartex" xmlns:cx1="http://schemas.microsoft.com/office/drawing/2015/9/8/chartex" xmlns:cx2="http://schemas.microsoft.com/office/drawing/2015/10/21/chartex" xmlns:cx3="http://schemas.microsoft.com/office/drawing/2016/5/9/chartex" xmlns:cx4="http://schemas.microsoft.com/office/drawing/2016/5/10/chartex" xmlns:cx5="http://schemas.microsoft.com/office/drawing/2016/5/11/chartex" xmlns:cx6="http://schemas.microsoft.com/office/drawing/2016/5/12/chartex" xmlns:cx7="http://schemas.microsoft.com/office/drawing/2016/5/13/chartex" xmlns:cx8="http://schemas.microsoft.com/office/drawing/2016/5/14/chartex" xmlns:mc="http://schemas.openxmlformats.org/markup-compatibility/2006" xmlns:aink="http://schemas.microsoft.com/office/drawing/2016/ink" xmlns:am3d="http://schemas.microsoft.com/office/drawing/2017/model3d" xmlns:o="urn:schemas-microsoft-com:office:office" xmlns:r="http://schemas.openxmlformats.org/officeDocument/2006/relationships" xmlns:m="http://schemas.openxmlformats.org/officeDocument/2006/math" xmlns:v="urn:schemas-microsoft-com:vml" xmlns:wp14="http://schemas.microsoft.com/office/word/2010/wordprocessingDrawing" xmlns:wp="http://schemas.openxmlformats.org/drawingml/2006/wordprocessingDrawing" xmlns:w10="urn:schemas-microsoft-com:office:word" xmlns:w="http://schemas.openxmlformats.org/wordprocessingml/2006/main" xmlns:w14="http://schemas.microsoft.com/office/word/2010/wordml" xmlns:w15="http://schemas.microsoft.com/office/word/2012/wordml" xmlns:w16cid="http://schemas.microsoft.com/office/word/2016/wordml/cid" xmlns:w16se="http://schemas.microsoft.com/office/word/2015/wordml/symex" xmlns:wpg="http://schemas.microsoft.com/office/word/2010/wordprocessingGroup" xmlns:wpi="http://schemas.microsoft.com/office/word/2010/wordprocessingInk" xmlns:wne="http://schemas.microsoft.com/office/word/2006/wordml" xmlns:wps="http://schemas.microsoft.com/office/word/2010/wordprocessingShape" mc:Ignorable="w14 w15 w16se w16cid wp14">
   <w:p>
     <w:pPr>
       <w:pBdr>
@@ -10994,10 +11024,10 @@
 </file>
 
 <file path=word/footer3.xml><?xml version="1.0" encoding="utf-8"?>
-<w:ftr xmlns:wpc="http://schemas.microsoft.com/office/word/2010/wordprocessingCanvas" xmlns:cx="http://schemas.microsoft.com/office/drawing/2014/chartex" xmlns:cx1="http://schemas.microsoft.com/office/drawing/2015/9/8/chartex" xmlns:cx2="http://schemas.microsoft.com/office/drawing/2015/10/21/chartex" xmlns:cx3="http://schemas.microsoft.com/office/drawing/2016/5/9/chartex" xmlns:cx4="http://schemas.microsoft.com/office/drawing/2016/5/10/chartex" xmlns:cx5="http://schemas.microsoft.com/office/drawing/2016/5/11/chartex" xmlns:cx6="http://schemas.microsoft.com/office/drawing/2016/5/12/chartex" xmlns:cx7="http://schemas.microsoft.com/office/drawing/2016/5/13/chartex" xmlns:cx8="http://schemas.microsoft.com/office/drawing/2016/5/14/chartex" xmlns:mc="http://schemas.openxmlformats.org/markup-compatibility/2006" xmlns:aink="http://schemas.microsoft.com/office/drawing/2016/ink" xmlns:am3d="http://schemas.microsoft.com/office/drawing/2017/model3d" xmlns:o="urn:schemas-microsoft-com:office:office" xmlns:r="http://schemas.openxmlformats.org/officeDocument/2006/relationships" xmlns:m="http://schemas.openxmlformats.org/officeDocument/2006/math" xmlns:v="urn:schemas-microsoft-com:vml" xmlns:wp14="http://schemas.microsoft.com/office/word/2010/wordprocessingDrawing" xmlns:wp="http://schemas.openxmlformats.org/drawingml/2006/wordprocessingDrawing" xmlns:w10="urn:schemas-microsoft-com:office:word" xmlns:w="http://schemas.openxmlformats.org/wordprocessingml/2006/main" xmlns:w14="http://schemas.microsoft.com/office/word/2010/wordml" xmlns:w15="http://schemas.microsoft.com/office/word/2012/wordml" xmlns:w16cex="http://schemas.microsoft.com/office/word/2018/wordml/cex" xmlns:w16cid="http://schemas.microsoft.com/office/word/2016/wordml/cid" xmlns:w16="http://schemas.microsoft.com/office/word/2018/wordml" xmlns:w16sdtdh="http://schemas.microsoft.com/office/word/2020/wordml/sdtdatahash" xmlns:w16se="http://schemas.microsoft.com/office/word/2015/wordml/symex" xmlns:wpg="http://schemas.microsoft.com/office/word/2010/wordprocessingGroup" xmlns:wpi="http://schemas.microsoft.com/office/word/2010/wordprocessingInk" xmlns:wne="http://schemas.microsoft.com/office/word/2006/wordml" xmlns:wps="http://schemas.microsoft.com/office/word/2010/wordprocessingShape" mc:Ignorable="w14 w15 w16se w16cid w16 w16cex w16sdtdh wp14">
+<w:ftr xmlns:wpc="http://schemas.microsoft.com/office/word/2010/wordprocessingCanvas" xmlns:cx="http://schemas.microsoft.com/office/drawing/2014/chartex" xmlns:cx1="http://schemas.microsoft.com/office/drawing/2015/9/8/chartex" xmlns:cx2="http://schemas.microsoft.com/office/drawing/2015/10/21/chartex" xmlns:cx3="http://schemas.microsoft.com/office/drawing/2016/5/9/chartex" xmlns:cx4="http://schemas.microsoft.com/office/drawing/2016/5/10/chartex" xmlns:cx5="http://schemas.microsoft.com/office/drawing/2016/5/11/chartex" xmlns:cx6="http://schemas.microsoft.com/office/drawing/2016/5/12/chartex" xmlns:cx7="http://schemas.microsoft.com/office/drawing/2016/5/13/chartex" xmlns:cx8="http://schemas.microsoft.com/office/drawing/2016/5/14/chartex" xmlns:mc="http://schemas.openxmlformats.org/markup-compatibility/2006" xmlns:aink="http://schemas.microsoft.com/office/drawing/2016/ink" xmlns:am3d="http://schemas.microsoft.com/office/drawing/2017/model3d" xmlns:o="urn:schemas-microsoft-com:office:office" xmlns:r="http://schemas.openxmlformats.org/officeDocument/2006/relationships" xmlns:m="http://schemas.openxmlformats.org/officeDocument/2006/math" xmlns:v="urn:schemas-microsoft-com:vml" xmlns:wp14="http://schemas.microsoft.com/office/word/2010/wordprocessingDrawing" xmlns:wp="http://schemas.openxmlformats.org/drawingml/2006/wordprocessingDrawing" xmlns:w10="urn:schemas-microsoft-com:office:word" xmlns:w="http://schemas.openxmlformats.org/wordprocessingml/2006/main" xmlns:w14="http://schemas.microsoft.com/office/word/2010/wordml" xmlns:w15="http://schemas.microsoft.com/office/word/2012/wordml" xmlns:w16cid="http://schemas.microsoft.com/office/word/2016/wordml/cid" xmlns:w16se="http://schemas.microsoft.com/office/word/2015/wordml/symex" xmlns:wpg="http://schemas.microsoft.com/office/word/2010/wordprocessingGroup" xmlns:wpi="http://schemas.microsoft.com/office/word/2010/wordprocessingInk" xmlns:wne="http://schemas.microsoft.com/office/word/2006/wordml" xmlns:wps="http://schemas.microsoft.com/office/word/2010/wordprocessingShape" mc:Ignorable="w14 w15 w16se w16cid wp14">
   <w:p>
     <w:pPr>
-      <w:pStyle w:val="Footer"/>
+      <w:pStyle w:val="a8"/>
       <w:tabs>
         <w:tab w:val="clear" w:pos="4680"/>
         <w:tab w:val="clear" w:pos="9360"/>
@@ -11087,7 +11117,7 @@
 </file>
 
 <file path=word/footnotes.xml><?xml version="1.0" encoding="utf-8"?>
-<w:footnotes xmlns:wpc="http://schemas.microsoft.com/office/word/2010/wordprocessingCanvas" xmlns:cx="http://schemas.microsoft.com/office/drawing/2014/chartex" xmlns:cx1="http://schemas.microsoft.com/office/drawing/2015/9/8/chartex" xmlns:cx2="http://schemas.microsoft.com/office/drawing/2015/10/21/chartex" xmlns:cx3="http://schemas.microsoft.com/office/drawing/2016/5/9/chartex" xmlns:cx4="http://schemas.microsoft.com/office/drawing/2016/5/10/chartex" xmlns:cx5="http://schemas.microsoft.com/office/drawing/2016/5/11/chartex" xmlns:cx6="http://schemas.microsoft.com/office/drawing/2016/5/12/chartex" xmlns:cx7="http://schemas.microsoft.com/office/drawing/2016/5/13/chartex" xmlns:cx8="http://schemas.microsoft.com/office/drawing/2016/5/14/chartex" xmlns:mc="http://schemas.openxmlformats.org/markup-compatibility/2006" xmlns:aink="http://schemas.microsoft.com/office/drawing/2016/ink" xmlns:am3d="http://schemas.microsoft.com/office/drawing/2017/model3d" xmlns:o="urn:schemas-microsoft-com:office:office" xmlns:r="http://schemas.openxmlformats.org/officeDocument/2006/relationships" xmlns:m="http://schemas.openxmlformats.org/officeDocument/2006/math" xmlns:v="urn:schemas-microsoft-com:vml" xmlns:wp14="http://schemas.microsoft.com/office/word/2010/wordprocessingDrawing" xmlns:wp="http://schemas.openxmlformats.org/drawingml/2006/wordprocessingDrawing" xmlns:w10="urn:schemas-microsoft-com:office:word" xmlns:w="http://schemas.openxmlformats.org/wordprocessingml/2006/main" xmlns:w14="http://schemas.microsoft.com/office/word/2010/wordml" xmlns:w15="http://schemas.microsoft.com/office/word/2012/wordml" xmlns:w16cex="http://schemas.microsoft.com/office/word/2018/wordml/cex" xmlns:w16cid="http://schemas.microsoft.com/office/word/2016/wordml/cid" xmlns:w16="http://schemas.microsoft.com/office/word/2018/wordml" xmlns:w16sdtdh="http://schemas.microsoft.com/office/word/2020/wordml/sdtdatahash" xmlns:w16se="http://schemas.microsoft.com/office/word/2015/wordml/symex" xmlns:wpg="http://schemas.microsoft.com/office/word/2010/wordprocessingGroup" xmlns:wpi="http://schemas.microsoft.com/office/word/2010/wordprocessingInk" xmlns:wne="http://schemas.microsoft.com/office/word/2006/wordml" xmlns:wps="http://schemas.microsoft.com/office/word/2010/wordprocessingShape" mc:Ignorable="w14 w15 w16se w16cid w16 w16cex w16sdtdh wp14">
+<w:footnotes xmlns:wpc="http://schemas.microsoft.com/office/word/2010/wordprocessingCanvas" xmlns:cx="http://schemas.microsoft.com/office/drawing/2014/chartex" xmlns:cx1="http://schemas.microsoft.com/office/drawing/2015/9/8/chartex" xmlns:cx2="http://schemas.microsoft.com/office/drawing/2015/10/21/chartex" xmlns:cx3="http://schemas.microsoft.com/office/drawing/2016/5/9/chartex" xmlns:cx4="http://schemas.microsoft.com/office/drawing/2016/5/10/chartex" xmlns:cx5="http://schemas.microsoft.com/office/drawing/2016/5/11/chartex" xmlns:cx6="http://schemas.microsoft.com/office/drawing/2016/5/12/chartex" xmlns:cx7="http://schemas.microsoft.com/office/drawing/2016/5/13/chartex" xmlns:cx8="http://schemas.microsoft.com/office/drawing/2016/5/14/chartex" xmlns:mc="http://schemas.openxmlformats.org/markup-compatibility/2006" xmlns:aink="http://schemas.microsoft.com/office/drawing/2016/ink" xmlns:am3d="http://schemas.microsoft.com/office/drawing/2017/model3d" xmlns:o="urn:schemas-microsoft-com:office:office" xmlns:r="http://schemas.openxmlformats.org/officeDocument/2006/relationships" xmlns:m="http://schemas.openxmlformats.org/officeDocument/2006/math" xmlns:v="urn:schemas-microsoft-com:vml" xmlns:wp14="http://schemas.microsoft.com/office/word/2010/wordprocessingDrawing" xmlns:wp="http://schemas.openxmlformats.org/drawingml/2006/wordprocessingDrawing" xmlns:w10="urn:schemas-microsoft-com:office:word" xmlns:w="http://schemas.openxmlformats.org/wordprocessingml/2006/main" xmlns:w14="http://schemas.microsoft.com/office/word/2010/wordml" xmlns:w15="http://schemas.microsoft.com/office/word/2012/wordml" xmlns:w16cid="http://schemas.microsoft.com/office/word/2016/wordml/cid" xmlns:w16se="http://schemas.microsoft.com/office/word/2015/wordml/symex" xmlns:wpg="http://schemas.microsoft.com/office/word/2010/wordprocessingGroup" xmlns:wpi="http://schemas.microsoft.com/office/word/2010/wordprocessingInk" xmlns:wne="http://schemas.microsoft.com/office/word/2006/wordml" xmlns:wps="http://schemas.microsoft.com/office/word/2010/wordprocessingShape" mc:Ignorable="w14 w15 w16se w16cid wp14">
   <w:footnote w:type="separator" w:id="-1">
     <w:p>
       <w:r>
@@ -11106,10 +11136,10 @@
 </file>
 
 <file path=word/header1.xml><?xml version="1.0" encoding="utf-8"?>
-<w:hdr xmlns:wpc="http://schemas.microsoft.com/office/word/2010/wordprocessingCanvas" xmlns:cx="http://schemas.microsoft.com/office/drawing/2014/chartex" xmlns:cx1="http://schemas.microsoft.com/office/drawing/2015/9/8/chartex" xmlns:cx2="http://schemas.microsoft.com/office/drawing/2015/10/21/chartex" xmlns:cx3="http://schemas.microsoft.com/office/drawing/2016/5/9/chartex" xmlns:cx4="http://schemas.microsoft.com/office/drawing/2016/5/10/chartex" xmlns:cx5="http://schemas.microsoft.com/office/drawing/2016/5/11/chartex" xmlns:cx6="http://schemas.microsoft.com/office/drawing/2016/5/12/chartex" xmlns:cx7="http://schemas.microsoft.com/office/drawing/2016/5/13/chartex" xmlns:cx8="http://schemas.microsoft.com/office/drawing/2016/5/14/chartex" xmlns:mc="http://schemas.openxmlformats.org/markup-compatibility/2006" xmlns:aink="http://schemas.microsoft.com/office/drawing/2016/ink" xmlns:am3d="http://schemas.microsoft.com/office/drawing/2017/model3d" xmlns:o="urn:schemas-microsoft-com:office:office" xmlns:r="http://schemas.openxmlformats.org/officeDocument/2006/relationships" xmlns:m="http://schemas.openxmlformats.org/officeDocument/2006/math" xmlns:v="urn:schemas-microsoft-com:vml" xmlns:wp14="http://schemas.microsoft.com/office/word/2010/wordprocessingDrawing" xmlns:wp="http://schemas.openxmlformats.org/drawingml/2006/wordprocessingDrawing" xmlns:w10="urn:schemas-microsoft-com:office:word" xmlns:w="http://schemas.openxmlformats.org/wordprocessingml/2006/main" xmlns:w14="http://schemas.microsoft.com/office/word/2010/wordml" xmlns:w15="http://schemas.microsoft.com/office/word/2012/wordml" xmlns:w16cex="http://schemas.microsoft.com/office/word/2018/wordml/cex" xmlns:w16cid="http://schemas.microsoft.com/office/word/2016/wordml/cid" xmlns:w16="http://schemas.microsoft.com/office/word/2018/wordml" xmlns:w16sdtdh="http://schemas.microsoft.com/office/word/2020/wordml/sdtdatahash" xmlns:w16se="http://schemas.microsoft.com/office/word/2015/wordml/symex" xmlns:wpg="http://schemas.microsoft.com/office/word/2010/wordprocessingGroup" xmlns:wpi="http://schemas.microsoft.com/office/word/2010/wordprocessingInk" xmlns:wne="http://schemas.microsoft.com/office/word/2006/wordml" xmlns:wps="http://schemas.microsoft.com/office/word/2010/wordprocessingShape" mc:Ignorable="w14 w15 w16se w16cid w16 w16cex w16sdtdh wp14">
+<w:hdr xmlns:wpc="http://schemas.microsoft.com/office/word/2010/wordprocessingCanvas" xmlns:cx="http://schemas.microsoft.com/office/drawing/2014/chartex" xmlns:cx1="http://schemas.microsoft.com/office/drawing/2015/9/8/chartex" xmlns:cx2="http://schemas.microsoft.com/office/drawing/2015/10/21/chartex" xmlns:cx3="http://schemas.microsoft.com/office/drawing/2016/5/9/chartex" xmlns:cx4="http://schemas.microsoft.com/office/drawing/2016/5/10/chartex" xmlns:cx5="http://schemas.microsoft.com/office/drawing/2016/5/11/chartex" xmlns:cx6="http://schemas.microsoft.com/office/drawing/2016/5/12/chartex" xmlns:cx7="http://schemas.microsoft.com/office/drawing/2016/5/13/chartex" xmlns:cx8="http://schemas.microsoft.com/office/drawing/2016/5/14/chartex" xmlns:mc="http://schemas.openxmlformats.org/markup-compatibility/2006" xmlns:aink="http://schemas.microsoft.com/office/drawing/2016/ink" xmlns:am3d="http://schemas.microsoft.com/office/drawing/2017/model3d" xmlns:o="urn:schemas-microsoft-com:office:office" xmlns:r="http://schemas.openxmlformats.org/officeDocument/2006/relationships" xmlns:m="http://schemas.openxmlformats.org/officeDocument/2006/math" xmlns:v="urn:schemas-microsoft-com:vml" xmlns:wp14="http://schemas.microsoft.com/office/word/2010/wordprocessingDrawing" xmlns:wp="http://schemas.openxmlformats.org/drawingml/2006/wordprocessingDrawing" xmlns:w10="urn:schemas-microsoft-com:office:word" xmlns:w="http://schemas.openxmlformats.org/wordprocessingml/2006/main" xmlns:w14="http://schemas.microsoft.com/office/word/2010/wordml" xmlns:w15="http://schemas.microsoft.com/office/word/2012/wordml" xmlns:w16cid="http://schemas.microsoft.com/office/word/2016/wordml/cid" xmlns:w16se="http://schemas.microsoft.com/office/word/2015/wordml/symex" xmlns:wpg="http://schemas.microsoft.com/office/word/2010/wordprocessingGroup" xmlns:wpi="http://schemas.microsoft.com/office/word/2010/wordprocessingInk" xmlns:wne="http://schemas.microsoft.com/office/word/2006/wordml" xmlns:wps="http://schemas.microsoft.com/office/word/2010/wordprocessingShape" mc:Ignorable="w14 w15 w16se w16cid wp14">
   <w:p>
     <w:pPr>
-      <w:pStyle w:val="Header"/>
+      <w:pStyle w:val="a6"/>
     </w:pPr>
     <w:r>
       <w:rPr>
@@ -11176,10 +11206,10 @@
 </file>
 
 <file path=word/header2.xml><?xml version="1.0" encoding="utf-8"?>
-<w:hdr xmlns:wpc="http://schemas.microsoft.com/office/word/2010/wordprocessingCanvas" xmlns:cx="http://schemas.microsoft.com/office/drawing/2014/chartex" xmlns:cx1="http://schemas.microsoft.com/office/drawing/2015/9/8/chartex" xmlns:cx2="http://schemas.microsoft.com/office/drawing/2015/10/21/chartex" xmlns:cx3="http://schemas.microsoft.com/office/drawing/2016/5/9/chartex" xmlns:cx4="http://schemas.microsoft.com/office/drawing/2016/5/10/chartex" xmlns:cx5="http://schemas.microsoft.com/office/drawing/2016/5/11/chartex" xmlns:cx6="http://schemas.microsoft.com/office/drawing/2016/5/12/chartex" xmlns:cx7="http://schemas.microsoft.com/office/drawing/2016/5/13/chartex" xmlns:cx8="http://schemas.microsoft.com/office/drawing/2016/5/14/chartex" xmlns:mc="http://schemas.openxmlformats.org/markup-compatibility/2006" xmlns:aink="http://schemas.microsoft.com/office/drawing/2016/ink" xmlns:am3d="http://schemas.microsoft.com/office/drawing/2017/model3d" xmlns:o="urn:schemas-microsoft-com:office:office" xmlns:r="http://schemas.openxmlformats.org/officeDocument/2006/relationships" xmlns:m="http://schemas.openxmlformats.org/officeDocument/2006/math" xmlns:v="urn:schemas-microsoft-com:vml" xmlns:wp14="http://schemas.microsoft.com/office/word/2010/wordprocessingDrawing" xmlns:wp="http://schemas.openxmlformats.org/drawingml/2006/wordprocessingDrawing" xmlns:w10="urn:schemas-microsoft-com:office:word" xmlns:w="http://schemas.openxmlformats.org/wordprocessingml/2006/main" xmlns:w14="http://schemas.microsoft.com/office/word/2010/wordml" xmlns:w15="http://schemas.microsoft.com/office/word/2012/wordml" xmlns:w16cex="http://schemas.microsoft.com/office/word/2018/wordml/cex" xmlns:w16cid="http://schemas.microsoft.com/office/word/2016/wordml/cid" xmlns:w16="http://schemas.microsoft.com/office/word/2018/wordml" xmlns:w16sdtdh="http://schemas.microsoft.com/office/word/2020/wordml/sdtdatahash" xmlns:w16se="http://schemas.microsoft.com/office/word/2015/wordml/symex" xmlns:wpg="http://schemas.microsoft.com/office/word/2010/wordprocessingGroup" xmlns:wpi="http://schemas.microsoft.com/office/word/2010/wordprocessingInk" xmlns:wne="http://schemas.microsoft.com/office/word/2006/wordml" xmlns:wps="http://schemas.microsoft.com/office/word/2010/wordprocessingShape" mc:Ignorable="w14 w15 w16se w16cid w16 w16cex w16sdtdh wp14">
+<w:hdr xmlns:wpc="http://schemas.microsoft.com/office/word/2010/wordprocessingCanvas" xmlns:cx="http://schemas.microsoft.com/office/drawing/2014/chartex" xmlns:cx1="http://schemas.microsoft.com/office/drawing/2015/9/8/chartex" xmlns:cx2="http://schemas.microsoft.com/office/drawing/2015/10/21/chartex" xmlns:cx3="http://schemas.microsoft.com/office/drawing/2016/5/9/chartex" xmlns:cx4="http://schemas.microsoft.com/office/drawing/2016/5/10/chartex" xmlns:cx5="http://schemas.microsoft.com/office/drawing/2016/5/11/chartex" xmlns:cx6="http://schemas.microsoft.com/office/drawing/2016/5/12/chartex" xmlns:cx7="http://schemas.microsoft.com/office/drawing/2016/5/13/chartex" xmlns:cx8="http://schemas.microsoft.com/office/drawing/2016/5/14/chartex" xmlns:mc="http://schemas.openxmlformats.org/markup-compatibility/2006" xmlns:aink="http://schemas.microsoft.com/office/drawing/2016/ink" xmlns:am3d="http://schemas.microsoft.com/office/drawing/2017/model3d" xmlns:o="urn:schemas-microsoft-com:office:office" xmlns:r="http://schemas.openxmlformats.org/officeDocument/2006/relationships" xmlns:m="http://schemas.openxmlformats.org/officeDocument/2006/math" xmlns:v="urn:schemas-microsoft-com:vml" xmlns:wp14="http://schemas.microsoft.com/office/word/2010/wordprocessingDrawing" xmlns:wp="http://schemas.openxmlformats.org/drawingml/2006/wordprocessingDrawing" xmlns:w10="urn:schemas-microsoft-com:office:word" xmlns:w="http://schemas.openxmlformats.org/wordprocessingml/2006/main" xmlns:w14="http://schemas.microsoft.com/office/word/2010/wordml" xmlns:w15="http://schemas.microsoft.com/office/word/2012/wordml" xmlns:w16cid="http://schemas.microsoft.com/office/word/2016/wordml/cid" xmlns:w16se="http://schemas.microsoft.com/office/word/2015/wordml/symex" xmlns:wpg="http://schemas.microsoft.com/office/word/2010/wordprocessingGroup" xmlns:wpi="http://schemas.microsoft.com/office/word/2010/wordprocessingInk" xmlns:wne="http://schemas.microsoft.com/office/word/2006/wordml" xmlns:wps="http://schemas.microsoft.com/office/word/2010/wordprocessingShape" mc:Ignorable="w14 w15 w16se w16cid wp14">
   <w:p>
     <w:pPr>
-      <w:pStyle w:val="Header"/>
+      <w:pStyle w:val="a6"/>
     </w:pPr>
     <w:r>
       <w:rPr>
@@ -11246,7 +11276,7 @@
 </file>
 
 <file path=word/header3.xml><?xml version="1.0" encoding="utf-8"?>
-<w:hdr xmlns:wpc="http://schemas.microsoft.com/office/word/2010/wordprocessingCanvas" xmlns:cx="http://schemas.microsoft.com/office/drawing/2014/chartex" xmlns:cx1="http://schemas.microsoft.com/office/drawing/2015/9/8/chartex" xmlns:cx2="http://schemas.microsoft.com/office/drawing/2015/10/21/chartex" xmlns:cx3="http://schemas.microsoft.com/office/drawing/2016/5/9/chartex" xmlns:cx4="http://schemas.microsoft.com/office/drawing/2016/5/10/chartex" xmlns:cx5="http://schemas.microsoft.com/office/drawing/2016/5/11/chartex" xmlns:cx6="http://schemas.microsoft.com/office/drawing/2016/5/12/chartex" xmlns:cx7="http://schemas.microsoft.com/office/drawing/2016/5/13/chartex" xmlns:cx8="http://schemas.microsoft.com/office/drawing/2016/5/14/chartex" xmlns:mc="http://schemas.openxmlformats.org/markup-compatibility/2006" xmlns:aink="http://schemas.microsoft.com/office/drawing/2016/ink" xmlns:am3d="http://schemas.microsoft.com/office/drawing/2017/model3d" xmlns:o="urn:schemas-microsoft-com:office:office" xmlns:r="http://schemas.openxmlformats.org/officeDocument/2006/relationships" xmlns:m="http://schemas.openxmlformats.org/officeDocument/2006/math" xmlns:v="urn:schemas-microsoft-com:vml" xmlns:wp14="http://schemas.microsoft.com/office/word/2010/wordprocessingDrawing" xmlns:wp="http://schemas.openxmlformats.org/drawingml/2006/wordprocessingDrawing" xmlns:w10="urn:schemas-microsoft-com:office:word" xmlns:w="http://schemas.openxmlformats.org/wordprocessingml/2006/main" xmlns:w14="http://schemas.microsoft.com/office/word/2010/wordml" xmlns:w15="http://schemas.microsoft.com/office/word/2012/wordml" xmlns:w16cex="http://schemas.microsoft.com/office/word/2018/wordml/cex" xmlns:w16cid="http://schemas.microsoft.com/office/word/2016/wordml/cid" xmlns:w16="http://schemas.microsoft.com/office/word/2018/wordml" xmlns:w16sdtdh="http://schemas.microsoft.com/office/word/2020/wordml/sdtdatahash" xmlns:w16se="http://schemas.microsoft.com/office/word/2015/wordml/symex" xmlns:wpg="http://schemas.microsoft.com/office/word/2010/wordprocessingGroup" xmlns:wpi="http://schemas.microsoft.com/office/word/2010/wordprocessingInk" xmlns:wne="http://schemas.microsoft.com/office/word/2006/wordml" xmlns:wps="http://schemas.microsoft.com/office/word/2010/wordprocessingShape" mc:Ignorable="w14 w15 w16se w16cid w16 w16cex w16sdtdh wp14">
+<w:hdr xmlns:wpc="http://schemas.microsoft.com/office/word/2010/wordprocessingCanvas" xmlns:cx="http://schemas.microsoft.com/office/drawing/2014/chartex" xmlns:cx1="http://schemas.microsoft.com/office/drawing/2015/9/8/chartex" xmlns:cx2="http://schemas.microsoft.com/office/drawing/2015/10/21/chartex" xmlns:cx3="http://schemas.microsoft.com/office/drawing/2016/5/9/chartex" xmlns:cx4="http://schemas.microsoft.com/office/drawing/2016/5/10/chartex" xmlns:cx5="http://schemas.microsoft.com/office/drawing/2016/5/11/chartex" xmlns:cx6="http://schemas.microsoft.com/office/drawing/2016/5/12/chartex" xmlns:cx7="http://schemas.microsoft.com/office/drawing/2016/5/13/chartex" xmlns:cx8="http://schemas.microsoft.com/office/drawing/2016/5/14/chartex" xmlns:mc="http://schemas.openxmlformats.org/markup-compatibility/2006" xmlns:aink="http://schemas.microsoft.com/office/drawing/2016/ink" xmlns:am3d="http://schemas.microsoft.com/office/drawing/2017/model3d" xmlns:o="urn:schemas-microsoft-com:office:office" xmlns:r="http://schemas.openxmlformats.org/officeDocument/2006/relationships" xmlns:m="http://schemas.openxmlformats.org/officeDocument/2006/math" xmlns:v="urn:schemas-microsoft-com:vml" xmlns:wp14="http://schemas.microsoft.com/office/word/2010/wordprocessingDrawing" xmlns:wp="http://schemas.openxmlformats.org/drawingml/2006/wordprocessingDrawing" xmlns:w10="urn:schemas-microsoft-com:office:word" xmlns:w="http://schemas.openxmlformats.org/wordprocessingml/2006/main" xmlns:w14="http://schemas.microsoft.com/office/word/2010/wordml" xmlns:w15="http://schemas.microsoft.com/office/word/2012/wordml" xmlns:w16cid="http://schemas.microsoft.com/office/word/2016/wordml/cid" xmlns:w16se="http://schemas.microsoft.com/office/word/2015/wordml/symex" xmlns:wpg="http://schemas.microsoft.com/office/word/2010/wordprocessingGroup" xmlns:wpi="http://schemas.microsoft.com/office/word/2010/wordprocessingInk" xmlns:wne="http://schemas.microsoft.com/office/word/2006/wordml" xmlns:wps="http://schemas.microsoft.com/office/word/2010/wordprocessingShape" mc:Ignorable="w14 w15 w16se w16cid wp14">
   <w:p>
     <w:pPr>
       <w:pBdr>
@@ -11399,10 +11429,10 @@
 </file>
 
 <file path=word/header4.xml><?xml version="1.0" encoding="utf-8"?>
-<w:hdr xmlns:wpc="http://schemas.microsoft.com/office/word/2010/wordprocessingCanvas" xmlns:cx="http://schemas.microsoft.com/office/drawing/2014/chartex" xmlns:cx1="http://schemas.microsoft.com/office/drawing/2015/9/8/chartex" xmlns:cx2="http://schemas.microsoft.com/office/drawing/2015/10/21/chartex" xmlns:cx3="http://schemas.microsoft.com/office/drawing/2016/5/9/chartex" xmlns:cx4="http://schemas.microsoft.com/office/drawing/2016/5/10/chartex" xmlns:cx5="http://schemas.microsoft.com/office/drawing/2016/5/11/chartex" xmlns:cx6="http://schemas.microsoft.com/office/drawing/2016/5/12/chartex" xmlns:cx7="http://schemas.microsoft.com/office/drawing/2016/5/13/chartex" xmlns:cx8="http://schemas.microsoft.com/office/drawing/2016/5/14/chartex" xmlns:mc="http://schemas.openxmlformats.org/markup-compatibility/2006" xmlns:aink="http://schemas.microsoft.com/office/drawing/2016/ink" xmlns:am3d="http://schemas.microsoft.com/office/drawing/2017/model3d" xmlns:o="urn:schemas-microsoft-com:office:office" xmlns:r="http://schemas.openxmlformats.org/officeDocument/2006/relationships" xmlns:m="http://schemas.openxmlformats.org/officeDocument/2006/math" xmlns:v="urn:schemas-microsoft-com:vml" xmlns:wp14="http://schemas.microsoft.com/office/word/2010/wordprocessingDrawing" xmlns:wp="http://schemas.openxmlformats.org/drawingml/2006/wordprocessingDrawing" xmlns:w10="urn:schemas-microsoft-com:office:word" xmlns:w="http://schemas.openxmlformats.org/wordprocessingml/2006/main" xmlns:w14="http://schemas.microsoft.com/office/word/2010/wordml" xmlns:w15="http://schemas.microsoft.com/office/word/2012/wordml" xmlns:w16cex="http://schemas.microsoft.com/office/word/2018/wordml/cex" xmlns:w16cid="http://schemas.microsoft.com/office/word/2016/wordml/cid" xmlns:w16="http://schemas.microsoft.com/office/word/2018/wordml" xmlns:w16sdtdh="http://schemas.microsoft.com/office/word/2020/wordml/sdtdatahash" xmlns:w16se="http://schemas.microsoft.com/office/word/2015/wordml/symex" xmlns:wpg="http://schemas.microsoft.com/office/word/2010/wordprocessingGroup" xmlns:wpi="http://schemas.microsoft.com/office/word/2010/wordprocessingInk" xmlns:wne="http://schemas.microsoft.com/office/word/2006/wordml" xmlns:wps="http://schemas.microsoft.com/office/word/2010/wordprocessingShape" mc:Ignorable="w14 w15 w16se w16cid w16 w16cex w16sdtdh wp14">
+<w:hdr xmlns:wpc="http://schemas.microsoft.com/office/word/2010/wordprocessingCanvas" xmlns:cx="http://schemas.microsoft.com/office/drawing/2014/chartex" xmlns:cx1="http://schemas.microsoft.com/office/drawing/2015/9/8/chartex" xmlns:cx2="http://schemas.microsoft.com/office/drawing/2015/10/21/chartex" xmlns:cx3="http://schemas.microsoft.com/office/drawing/2016/5/9/chartex" xmlns:cx4="http://schemas.microsoft.com/office/drawing/2016/5/10/chartex" xmlns:cx5="http://schemas.microsoft.com/office/drawing/2016/5/11/chartex" xmlns:cx6="http://schemas.microsoft.com/office/drawing/2016/5/12/chartex" xmlns:cx7="http://schemas.microsoft.com/office/drawing/2016/5/13/chartex" xmlns:cx8="http://schemas.microsoft.com/office/drawing/2016/5/14/chartex" xmlns:mc="http://schemas.openxmlformats.org/markup-compatibility/2006" xmlns:aink="http://schemas.microsoft.com/office/drawing/2016/ink" xmlns:am3d="http://schemas.microsoft.com/office/drawing/2017/model3d" xmlns:o="urn:schemas-microsoft-com:office:office" xmlns:r="http://schemas.openxmlformats.org/officeDocument/2006/relationships" xmlns:m="http://schemas.openxmlformats.org/officeDocument/2006/math" xmlns:v="urn:schemas-microsoft-com:vml" xmlns:wp14="http://schemas.microsoft.com/office/word/2010/wordprocessingDrawing" xmlns:wp="http://schemas.openxmlformats.org/drawingml/2006/wordprocessingDrawing" xmlns:w10="urn:schemas-microsoft-com:office:word" xmlns:w="http://schemas.openxmlformats.org/wordprocessingml/2006/main" xmlns:w14="http://schemas.microsoft.com/office/word/2010/wordml" xmlns:w15="http://schemas.microsoft.com/office/word/2012/wordml" xmlns:w16cid="http://schemas.microsoft.com/office/word/2016/wordml/cid" xmlns:w16se="http://schemas.microsoft.com/office/word/2015/wordml/symex" xmlns:wpg="http://schemas.microsoft.com/office/word/2010/wordprocessingGroup" xmlns:wpi="http://schemas.microsoft.com/office/word/2010/wordprocessingInk" xmlns:wne="http://schemas.microsoft.com/office/word/2006/wordml" xmlns:wps="http://schemas.microsoft.com/office/word/2010/wordprocessingShape" mc:Ignorable="w14 w15 w16se w16cid wp14">
   <w:p>
     <w:pPr>
-      <w:pStyle w:val="Header"/>
+      <w:pStyle w:val="a6"/>
       <w:rPr>
         <w:cs/>
         <w:lang w:bidi="th"/>
@@ -11623,7 +11653,7 @@
 </file>
 
 <file path=word/numbering.xml><?xml version="1.0" encoding="utf-8"?>
-<w:numbering xmlns:wpc="http://schemas.microsoft.com/office/word/2010/wordprocessingCanvas" xmlns:cx="http://schemas.microsoft.com/office/drawing/2014/chartex" xmlns:cx1="http://schemas.microsoft.com/office/drawing/2015/9/8/chartex" xmlns:cx2="http://schemas.microsoft.com/office/drawing/2015/10/21/chartex" xmlns:cx3="http://schemas.microsoft.com/office/drawing/2016/5/9/chartex" xmlns:cx4="http://schemas.microsoft.com/office/drawing/2016/5/10/chartex" xmlns:cx5="http://schemas.microsoft.com/office/drawing/2016/5/11/chartex" xmlns:cx6="http://schemas.microsoft.com/office/drawing/2016/5/12/chartex" xmlns:cx7="http://schemas.microsoft.com/office/drawing/2016/5/13/chartex" xmlns:cx8="http://schemas.microsoft.com/office/drawing/2016/5/14/chartex" xmlns:mc="http://schemas.openxmlformats.org/markup-compatibility/2006" xmlns:aink="http://schemas.microsoft.com/office/drawing/2016/ink" xmlns:am3d="http://schemas.microsoft.com/office/drawing/2017/model3d" xmlns:o="urn:schemas-microsoft-com:office:office" xmlns:r="http://schemas.openxmlformats.org/officeDocument/2006/relationships" xmlns:m="http://schemas.openxmlformats.org/officeDocument/2006/math" xmlns:v="urn:schemas-microsoft-com:vml" xmlns:wp14="http://schemas.microsoft.com/office/word/2010/wordprocessingDrawing" xmlns:wp="http://schemas.openxmlformats.org/drawingml/2006/wordprocessingDrawing" xmlns:w10="urn:schemas-microsoft-com:office:word" xmlns:w="http://schemas.openxmlformats.org/wordprocessingml/2006/main" xmlns:w14="http://schemas.microsoft.com/office/word/2010/wordml" xmlns:w15="http://schemas.microsoft.com/office/word/2012/wordml" xmlns:w16cex="http://schemas.microsoft.com/office/word/2018/wordml/cex" xmlns:w16cid="http://schemas.microsoft.com/office/word/2016/wordml/cid" xmlns:w16="http://schemas.microsoft.com/office/word/2018/wordml" xmlns:w16sdtdh="http://schemas.microsoft.com/office/word/2020/wordml/sdtdatahash" xmlns:w16se="http://schemas.microsoft.com/office/word/2015/wordml/symex" xmlns:wpg="http://schemas.microsoft.com/office/word/2010/wordprocessingGroup" xmlns:wpi="http://schemas.microsoft.com/office/word/2010/wordprocessingInk" xmlns:wne="http://schemas.microsoft.com/office/word/2006/wordml" xmlns:wps="http://schemas.microsoft.com/office/word/2010/wordprocessingShape" mc:Ignorable="w14 w15 w16se w16cid w16 w16cex w16sdtdh wp14">
+<w:numbering xmlns:wpc="http://schemas.microsoft.com/office/word/2010/wordprocessingCanvas" xmlns:cx="http://schemas.microsoft.com/office/drawing/2014/chartex" xmlns:cx1="http://schemas.microsoft.com/office/drawing/2015/9/8/chartex" xmlns:cx2="http://schemas.microsoft.com/office/drawing/2015/10/21/chartex" xmlns:cx3="http://schemas.microsoft.com/office/drawing/2016/5/9/chartex" xmlns:cx4="http://schemas.microsoft.com/office/drawing/2016/5/10/chartex" xmlns:cx5="http://schemas.microsoft.com/office/drawing/2016/5/11/chartex" xmlns:cx6="http://schemas.microsoft.com/office/drawing/2016/5/12/chartex" xmlns:cx7="http://schemas.microsoft.com/office/drawing/2016/5/13/chartex" xmlns:cx8="http://schemas.microsoft.com/office/drawing/2016/5/14/chartex" xmlns:mc="http://schemas.openxmlformats.org/markup-compatibility/2006" xmlns:aink="http://schemas.microsoft.com/office/drawing/2016/ink" xmlns:am3d="http://schemas.microsoft.com/office/drawing/2017/model3d" xmlns:o="urn:schemas-microsoft-com:office:office" xmlns:r="http://schemas.openxmlformats.org/officeDocument/2006/relationships" xmlns:m="http://schemas.openxmlformats.org/officeDocument/2006/math" xmlns:v="urn:schemas-microsoft-com:vml" xmlns:wp14="http://schemas.microsoft.com/office/word/2010/wordprocessingDrawing" xmlns:wp="http://schemas.openxmlformats.org/drawingml/2006/wordprocessingDrawing" xmlns:w10="urn:schemas-microsoft-com:office:word" xmlns:w="http://schemas.openxmlformats.org/wordprocessingml/2006/main" xmlns:w14="http://schemas.microsoft.com/office/word/2010/wordml" xmlns:w15="http://schemas.microsoft.com/office/word/2012/wordml" xmlns:w16cid="http://schemas.microsoft.com/office/word/2016/wordml/cid" xmlns:w16se="http://schemas.microsoft.com/office/word/2015/wordml/symex" xmlns:wpg="http://schemas.microsoft.com/office/word/2010/wordprocessingGroup" xmlns:wpi="http://schemas.microsoft.com/office/word/2010/wordprocessingInk" xmlns:wne="http://schemas.microsoft.com/office/word/2006/wordml" xmlns:wps="http://schemas.microsoft.com/office/word/2010/wordprocessingShape" mc:Ignorable="w14 w15 w16se w16cid wp14">
   <w:abstractNum w:abstractNumId="0" w15:restartNumberingAfterBreak="0">
     <w:nsid w:val="04195077"/>
     <w:multiLevelType w:val="multilevel"/>
@@ -12225,7 +12255,7 @@
 </file>
 
 <file path=word/styles.xml><?xml version="1.0" encoding="utf-8"?>
-<w:styles xmlns:mc="http://schemas.openxmlformats.org/markup-compatibility/2006" xmlns:r="http://schemas.openxmlformats.org/officeDocument/2006/relationships" xmlns:w="http://schemas.openxmlformats.org/wordprocessingml/2006/main" xmlns:w14="http://schemas.microsoft.com/office/word/2010/wordml" xmlns:w15="http://schemas.microsoft.com/office/word/2012/wordml" xmlns:w16cex="http://schemas.microsoft.com/office/word/2018/wordml/cex" xmlns:w16cid="http://schemas.microsoft.com/office/word/2016/wordml/cid" xmlns:w16="http://schemas.microsoft.com/office/word/2018/wordml" xmlns:w16sdtdh="http://schemas.microsoft.com/office/word/2020/wordml/sdtdatahash" xmlns:w16se="http://schemas.microsoft.com/office/word/2015/wordml/symex" mc:Ignorable="w14 w15 w16se w16cid w16 w16cex w16sdtdh">
+<w:styles xmlns:mc="http://schemas.openxmlformats.org/markup-compatibility/2006" xmlns:r="http://schemas.openxmlformats.org/officeDocument/2006/relationships" xmlns:w="http://schemas.openxmlformats.org/wordprocessingml/2006/main" xmlns:w14="http://schemas.microsoft.com/office/word/2010/wordml" xmlns:w15="http://schemas.microsoft.com/office/word/2012/wordml" xmlns:w16cid="http://schemas.microsoft.com/office/word/2016/wordml/cid" xmlns:w16se="http://schemas.microsoft.com/office/word/2015/wordml/symex" mc:Ignorable="w14 w15 w16se w16cid">
   <w:docDefaults>
     <w:rPrDefault>
       <w:rPr>
@@ -12241,7 +12271,7 @@
       </w:pPr>
     </w:pPrDefault>
   </w:docDefaults>
-  <w:latentStyles w:defLockedState="0" w:defUIPriority="99" w:defSemiHidden="0" w:defUnhideWhenUsed="0" w:defQFormat="0" w:count="376">
+  <w:latentStyles w:defLockedState="0" w:defUIPriority="99" w:defSemiHidden="0" w:defUnhideWhenUsed="0" w:defQFormat="0" w:count="377">
     <w:lsdException w:name="Normal" w:uiPriority="0" w:qFormat="1"/>
     <w:lsdException w:name="heading 1" w:uiPriority="9" w:qFormat="1"/>
     <w:lsdException w:name="heading 2" w:semiHidden="1" w:uiPriority="9" w:unhideWhenUsed="1" w:qFormat="1"/>
@@ -12618,8 +12648,9 @@
     <w:lsdException w:name="Hashtag" w:semiHidden="1" w:unhideWhenUsed="1"/>
     <w:lsdException w:name="Unresolved Mention" w:semiHidden="1" w:unhideWhenUsed="1"/>
     <w:lsdException w:name="Smart Link" w:semiHidden="1" w:unhideWhenUsed="1"/>
+    <w:lsdException w:name="Smart Link Error" w:semiHidden="1" w:unhideWhenUsed="1"/>
   </w:latentStyles>
-  <w:style w:type="paragraph" w:default="1" w:styleId="Normal">
+  <w:style w:type="paragraph" w:default="1" w:styleId="a">
     <w:name w:val="Normal"/>
     <w:qFormat/>
     <w:rsid w:val="00857136"/>
@@ -12633,12 +12664,12 @@
       <w:lang w:val="th" w:bidi="ar-SA"/>
     </w:rPr>
   </w:style>
-  <w:style w:type="paragraph" w:styleId="Heading1">
+  <w:style w:type="paragraph" w:styleId="1">
     <w:name w:val="heading 1"/>
     <w:aliases w:val="รายงาน H1"/>
-    <w:basedOn w:val="a"/>
-    <w:next w:val="Normal"/>
-    <w:link w:val="Heading1Char"/>
+    <w:basedOn w:val="a0"/>
+    <w:next w:val="a"/>
+    <w:link w:val="10"/>
     <w:uiPriority w:val="9"/>
     <w:qFormat/>
     <w:rsid w:val="00857136"/>
@@ -12653,13 +12684,13 @@
       <w:bCs/>
     </w:rPr>
   </w:style>
-  <w:style w:type="character" w:default="1" w:styleId="DefaultParagraphFont">
+  <w:style w:type="character" w:default="1" w:styleId="a1">
     <w:name w:val="Default Paragraph Font"/>
     <w:uiPriority w:val="1"/>
     <w:semiHidden/>
     <w:unhideWhenUsed/>
   </w:style>
-  <w:style w:type="table" w:default="1" w:styleId="TableNormal">
+  <w:style w:type="table" w:default="1" w:styleId="a2">
     <w:name w:val="Normal Table"/>
     <w:uiPriority w:val="99"/>
     <w:semiHidden/>
@@ -12674,17 +12705,17 @@
       </w:tblCellMar>
     </w:tblPr>
   </w:style>
-  <w:style w:type="numbering" w:default="1" w:styleId="NoList">
+  <w:style w:type="numbering" w:default="1" w:styleId="a3">
     <w:name w:val="No List"/>
     <w:uiPriority w:val="99"/>
     <w:semiHidden/>
     <w:unhideWhenUsed/>
   </w:style>
-  <w:style w:type="character" w:customStyle="1" w:styleId="Heading1Char">
-    <w:name w:val="Heading 1 Char"/>
-    <w:aliases w:val="รายงาน H1 Char"/>
-    <w:basedOn w:val="DefaultParagraphFont"/>
-    <w:link w:val="Heading1"/>
+  <w:style w:type="character" w:customStyle="1" w:styleId="10">
+    <w:name w:val="หัวเรื่อง 1 อักขระ"/>
+    <w:aliases w:val="รายงาน H1 อักขระ"/>
+    <w:basedOn w:val="a1"/>
+    <w:link w:val="1"/>
     <w:uiPriority w:val="9"/>
     <w:rsid w:val="00857136"/>
     <w:rPr>
@@ -12695,9 +12726,9 @@
       <w:szCs w:val="32"/>
     </w:rPr>
   </w:style>
-  <w:style w:type="paragraph" w:styleId="ListParagraph">
+  <w:style w:type="paragraph" w:styleId="a4">
     <w:name w:val="List Paragraph"/>
-    <w:basedOn w:val="Normal"/>
+    <w:basedOn w:val="a"/>
     <w:uiPriority w:val="34"/>
     <w:qFormat/>
     <w:rsid w:val="00857136"/>
@@ -12709,9 +12740,9 @@
       <w:rFonts w:ascii="TH Sarabun New" w:eastAsia="TH Sarabun New" w:hAnsi="TH Sarabun New" w:cs="TH Sarabun New"/>
     </w:rPr>
   </w:style>
-  <w:style w:type="paragraph" w:styleId="NormalWeb">
+  <w:style w:type="paragraph" w:styleId="a5">
     <w:name w:val="Normal (Web)"/>
-    <w:basedOn w:val="Normal"/>
+    <w:basedOn w:val="a"/>
     <w:uiPriority w:val="99"/>
     <w:unhideWhenUsed/>
     <w:rsid w:val="00857136"/>
@@ -12725,10 +12756,10 @@
       <w:lang w:val="en-US" w:bidi="th-TH"/>
     </w:rPr>
   </w:style>
-  <w:style w:type="paragraph" w:styleId="Header">
+  <w:style w:type="paragraph" w:styleId="a6">
     <w:name w:val="header"/>
-    <w:basedOn w:val="Normal"/>
-    <w:link w:val="HeaderChar"/>
+    <w:basedOn w:val="a"/>
+    <w:link w:val="a7"/>
     <w:uiPriority w:val="99"/>
     <w:unhideWhenUsed/>
     <w:rsid w:val="00857136"/>
@@ -12747,17 +12778,17 @@
       <w:lang w:val="en-US" w:bidi="th-TH"/>
     </w:rPr>
   </w:style>
-  <w:style w:type="character" w:customStyle="1" w:styleId="HeaderChar">
-    <w:name w:val="Header Char"/>
-    <w:basedOn w:val="DefaultParagraphFont"/>
-    <w:link w:val="Header"/>
+  <w:style w:type="character" w:customStyle="1" w:styleId="a7">
+    <w:name w:val="หัวกระดาษ อักขระ"/>
+    <w:basedOn w:val="a1"/>
+    <w:link w:val="a6"/>
     <w:uiPriority w:val="99"/>
     <w:rsid w:val="00857136"/>
   </w:style>
-  <w:style w:type="paragraph" w:styleId="Footer">
+  <w:style w:type="paragraph" w:styleId="a8">
     <w:name w:val="footer"/>
-    <w:basedOn w:val="Normal"/>
-    <w:link w:val="FooterChar"/>
+    <w:basedOn w:val="a"/>
+    <w:link w:val="a9"/>
     <w:uiPriority w:val="99"/>
     <w:unhideWhenUsed/>
     <w:rsid w:val="00857136"/>
@@ -12768,10 +12799,10 @@
       </w:tabs>
     </w:pPr>
   </w:style>
-  <w:style w:type="character" w:customStyle="1" w:styleId="FooterChar">
-    <w:name w:val="Footer Char"/>
-    <w:basedOn w:val="DefaultParagraphFont"/>
-    <w:link w:val="Footer"/>
+  <w:style w:type="character" w:customStyle="1" w:styleId="a9">
+    <w:name w:val="ท้ายกระดาษ อักขระ"/>
+    <w:basedOn w:val="a1"/>
+    <w:link w:val="a8"/>
     <w:uiPriority w:val="99"/>
     <w:rsid w:val="00857136"/>
     <w:rPr>
@@ -12783,7 +12814,7 @@
   </w:style>
   <w:style w:type="paragraph" w:customStyle="1" w:styleId="H1">
     <w:name w:val="วาระ H1"/>
-    <w:basedOn w:val="ListParagraph"/>
+    <w:basedOn w:val="a4"/>
     <w:link w:val="H1Char"/>
     <w:qFormat/>
     <w:rsid w:val="00857136"/>
@@ -12800,7 +12831,7 @@
   </w:style>
   <w:style w:type="character" w:customStyle="1" w:styleId="H1Char">
     <w:name w:val="วาระ H1 Char"/>
-    <w:basedOn w:val="DefaultParagraphFont"/>
+    <w:basedOn w:val="a1"/>
     <w:link w:val="H1"/>
     <w:rsid w:val="00857136"/>
     <w:rPr>
@@ -12812,9 +12843,9 @@
       <w:lang w:val="th" w:bidi="ar-SA"/>
     </w:rPr>
   </w:style>
-  <w:style w:type="table" w:styleId="TableGrid">
+  <w:style w:type="table" w:styleId="aa">
     <w:name w:val="Table Grid"/>
-    <w:basedOn w:val="TableNormal"/>
+    <w:basedOn w:val="a2"/>
     <w:uiPriority w:val="39"/>
     <w:rsid w:val="00857136"/>
     <w:pPr>
@@ -12839,7 +12870,7 @@
   </w:style>
   <w:style w:type="paragraph" w:customStyle="1" w:styleId="--">
     <w:name w:val="-ไม่มี-"/>
-    <w:basedOn w:val="Normal"/>
+    <w:basedOn w:val="a"/>
     <w:link w:val="--Char"/>
     <w:qFormat/>
     <w:rsid w:val="00857136"/>
@@ -12854,9 +12885,9 @@
       <w:lang w:val="en-US" w:bidi="th-TH"/>
     </w:rPr>
   </w:style>
-  <w:style w:type="paragraph" w:customStyle="1" w:styleId="a">
+  <w:style w:type="paragraph" w:customStyle="1" w:styleId="a0">
     <w:name w:val="ย่อหน้า"/>
-    <w:basedOn w:val="Normal"/>
+    <w:basedOn w:val="a"/>
     <w:link w:val="Char"/>
     <w:qFormat/>
     <w:rsid w:val="00857136"/>
@@ -12873,7 +12904,7 @@
   </w:style>
   <w:style w:type="character" w:customStyle="1" w:styleId="--Char">
     <w:name w:val="-ไม่มี- Char"/>
-    <w:basedOn w:val="DefaultParagraphFont"/>
+    <w:basedOn w:val="a1"/>
     <w:link w:val="--"/>
     <w:rsid w:val="00857136"/>
     <w:rPr>
@@ -12885,8 +12916,8 @@
   </w:style>
   <w:style w:type="character" w:customStyle="1" w:styleId="Char">
     <w:name w:val="ย่อหน้า Char"/>
-    <w:basedOn w:val="DefaultParagraphFont"/>
-    <w:link w:val="a"/>
+    <w:basedOn w:val="a1"/>
+    <w:link w:val="a0"/>
     <w:rsid w:val="00857136"/>
     <w:rPr>
       <w:rFonts w:ascii="TH SarabunPSK" w:eastAsia="Times New Roman" w:hAnsi="TH SarabunPSK" w:cs="TH SarabunPSK"/>
@@ -12894,9 +12925,9 @@
       <w:szCs w:val="32"/>
     </w:rPr>
   </w:style>
-  <w:style w:type="paragraph" w:customStyle="1" w:styleId="a0">
+  <w:style w:type="paragraph" w:customStyle="1" w:styleId="ab">
     <w:name w:val="เสนอโดย"/>
-    <w:basedOn w:val="Normal"/>
+    <w:basedOn w:val="a"/>
     <w:link w:val="Char0"/>
     <w:rsid w:val="00857136"/>
     <w:pPr>
@@ -12919,8 +12950,8 @@
   </w:style>
   <w:style w:type="character" w:customStyle="1" w:styleId="Char0">
     <w:name w:val="เสนอโดย Char"/>
-    <w:basedOn w:val="DefaultParagraphFont"/>
-    <w:link w:val="a0"/>
+    <w:basedOn w:val="a1"/>
+    <w:link w:val="ab"/>
     <w:rsid w:val="00857136"/>
     <w:rPr>
       <w:rFonts w:ascii="TH SarabunPSK" w:eastAsia="Times New Roman" w:hAnsi="TH SarabunPSK" w:cs="TH SarabunPSK"/>
@@ -12932,9 +12963,9 @@
       <w:u w:val="single"/>
     </w:rPr>
   </w:style>
-  <w:style w:type="table" w:styleId="PlainTable5">
+  <w:style w:type="table" w:styleId="5">
     <w:name w:val="Plain Table 5"/>
-    <w:basedOn w:val="TableNormal"/>
+    <w:basedOn w:val="a2"/>
     <w:uiPriority w:val="45"/>
     <w:rsid w:val="00857136"/>
     <w:pPr>
